--- a/US housing Market Analysis.docx
+++ b/US housing Market Analysis.docx
@@ -862,6 +862,237 @@
           <w:color w:val="24292F"/>
         </w:rPr>
         <w:t>Heroku</w:t>
+      </w:r>
+    </w:p>
+    <w:p>
+      <w:pPr>
+        <w:shd w:val="clear" w:color="auto" w:fill="FFFFFF"/>
+        <w:spacing w:before="360" w:after="240"/>
+        <w:outlineLvl w:val="1"/>
+        <w:rPr>
+          <w:rFonts w:ascii="Segoe UI" w:eastAsia="Times New Roman" w:hAnsi="Segoe UI" w:cs="Segoe UI"/>
+          <w:b/>
+          <w:bCs/>
+          <w:color w:val="24292F"/>
+          <w:sz w:val="36"/>
+          <w:szCs w:val="36"/>
+        </w:rPr>
+      </w:pPr>
+      <w:r>
+        <w:rPr>
+          <w:rFonts w:ascii="Segoe UI" w:eastAsia="Times New Roman" w:hAnsi="Segoe UI" w:cs="Segoe UI"/>
+          <w:b/>
+          <w:bCs/>
+          <w:color w:val="24292F"/>
+          <w:sz w:val="36"/>
+          <w:szCs w:val="36"/>
+        </w:rPr>
+        <w:t>EDA</w:t>
+      </w:r>
+    </w:p>
+    <w:p>
+      <w:pPr>
+        <w:numPr>
+          <w:ilvl w:val="0"/>
+          <w:numId w:val="3"/>
+        </w:numPr>
+        <w:shd w:val="clear" w:color="auto" w:fill="FFFFFF"/>
+        <w:spacing w:before="60" w:after="100" w:afterAutospacing="1"/>
+        <w:rPr>
+          <w:rFonts w:ascii="Segoe UI" w:eastAsia="Times New Roman" w:hAnsi="Segoe UI" w:cs="Segoe UI"/>
+          <w:color w:val="24292F"/>
+        </w:rPr>
+      </w:pPr>
+      <w:r>
+        <w:rPr>
+          <w:rFonts w:ascii="Segoe UI" w:eastAsia="Times New Roman" w:hAnsi="Segoe UI" w:cs="Segoe UI"/>
+          <w:color w:val="24292F"/>
+        </w:rPr>
+        <w:t>For the housing csv, t</w:t>
+      </w:r>
+      <w:r>
+        <w:rPr>
+          <w:rFonts w:ascii="Segoe UI" w:eastAsia="Times New Roman" w:hAnsi="Segoe UI" w:cs="Segoe UI"/>
+          <w:color w:val="24292F"/>
+        </w:rPr>
+        <w:t>he rows with null values are dropped</w:t>
+      </w:r>
+    </w:p>
+    <w:p>
+      <w:pPr>
+        <w:numPr>
+          <w:ilvl w:val="0"/>
+          <w:numId w:val="3"/>
+        </w:numPr>
+        <w:shd w:val="clear" w:color="auto" w:fill="FFFFFF"/>
+        <w:spacing w:before="60" w:after="100" w:afterAutospacing="1"/>
+        <w:rPr>
+          <w:rFonts w:ascii="Segoe UI" w:eastAsia="Times New Roman" w:hAnsi="Segoe UI" w:cs="Segoe UI"/>
+          <w:color w:val="24292F"/>
+        </w:rPr>
+      </w:pPr>
+      <w:r>
+        <w:rPr>
+          <w:rFonts w:ascii="Segoe UI" w:eastAsia="Times New Roman" w:hAnsi="Segoe UI" w:cs="Segoe UI"/>
+          <w:color w:val="24292F"/>
+        </w:rPr>
+        <w:t xml:space="preserve">The </w:t>
+      </w:r>
+      <w:proofErr w:type="spellStart"/>
+      <w:r>
+        <w:rPr>
+          <w:rFonts w:ascii="Segoe UI" w:eastAsia="Times New Roman" w:hAnsi="Segoe UI" w:cs="Segoe UI"/>
+          <w:b/>
+          <w:bCs/>
+          <w:color w:val="24292F"/>
+        </w:rPr>
+        <w:t>month_date_yyyymm</w:t>
+      </w:r>
+      <w:proofErr w:type="spellEnd"/>
+      <w:r>
+        <w:rPr>
+          <w:rFonts w:ascii="Segoe UI" w:eastAsia="Times New Roman" w:hAnsi="Segoe UI" w:cs="Segoe UI"/>
+          <w:color w:val="24292F"/>
+        </w:rPr>
+        <w:t xml:space="preserve"> column </w:t>
+      </w:r>
+      <w:r>
+        <w:rPr>
+          <w:rFonts w:ascii="Segoe UI" w:eastAsia="Times New Roman" w:hAnsi="Segoe UI" w:cs="Segoe UI"/>
+          <w:color w:val="24292F"/>
+        </w:rPr>
+        <w:t>datatype was changed from integer to datetime</w:t>
+      </w:r>
+      <w:r>
+        <w:rPr>
+          <w:rFonts w:ascii="Segoe UI" w:eastAsia="Times New Roman" w:hAnsi="Segoe UI" w:cs="Segoe UI"/>
+          <w:color w:val="24292F"/>
+        </w:rPr>
+        <w:t>.</w:t>
+      </w:r>
+    </w:p>
+    <w:p>
+      <w:pPr>
+        <w:numPr>
+          <w:ilvl w:val="0"/>
+          <w:numId w:val="3"/>
+        </w:numPr>
+        <w:shd w:val="clear" w:color="auto" w:fill="FFFFFF"/>
+        <w:spacing w:before="60" w:after="100" w:afterAutospacing="1"/>
+        <w:rPr>
+          <w:rFonts w:ascii="Segoe UI" w:eastAsia="Times New Roman" w:hAnsi="Segoe UI" w:cs="Segoe UI"/>
+          <w:color w:val="24292F"/>
+        </w:rPr>
+      </w:pPr>
+      <w:r>
+        <w:rPr>
+          <w:rFonts w:ascii="Segoe UI" w:eastAsia="Times New Roman" w:hAnsi="Segoe UI" w:cs="Segoe UI"/>
+          <w:color w:val="24292F"/>
+        </w:rPr>
+        <w:t xml:space="preserve">The heading was changed to </w:t>
+      </w:r>
+      <w:r>
+        <w:rPr>
+          <w:rFonts w:ascii="Segoe UI" w:eastAsia="Times New Roman" w:hAnsi="Segoe UI" w:cs="Segoe UI"/>
+          <w:b/>
+          <w:bCs/>
+          <w:color w:val="24292F"/>
+        </w:rPr>
+        <w:t>Date</w:t>
+      </w:r>
+      <w:r>
+        <w:rPr>
+          <w:rFonts w:ascii="Segoe UI" w:eastAsia="Times New Roman" w:hAnsi="Segoe UI" w:cs="Segoe UI"/>
+          <w:color w:val="24292F"/>
+        </w:rPr>
+        <w:t xml:space="preserve"> and column rearranged.</w:t>
+      </w:r>
+    </w:p>
+    <w:p>
+      <w:pPr>
+        <w:numPr>
+          <w:ilvl w:val="0"/>
+          <w:numId w:val="3"/>
+        </w:numPr>
+        <w:shd w:val="clear" w:color="auto" w:fill="FFFFFF"/>
+        <w:spacing w:before="60" w:after="100" w:afterAutospacing="1"/>
+        <w:rPr>
+          <w:rFonts w:ascii="Segoe UI" w:eastAsia="Times New Roman" w:hAnsi="Segoe UI" w:cs="Segoe UI"/>
+          <w:color w:val="24292F"/>
+        </w:rPr>
+      </w:pPr>
+      <w:r>
+        <w:rPr>
+          <w:rFonts w:ascii="Segoe UI" w:eastAsia="Times New Roman" w:hAnsi="Segoe UI" w:cs="Segoe UI"/>
+          <w:color w:val="24292F"/>
+        </w:rPr>
+        <w:t xml:space="preserve">For the covid cases </w:t>
+      </w:r>
+      <w:r>
+        <w:rPr>
+          <w:rFonts w:ascii="Segoe UI" w:eastAsia="Times New Roman" w:hAnsi="Segoe UI" w:cs="Segoe UI"/>
+          <w:color w:val="24292F"/>
+        </w:rPr>
+        <w:t>csv</w:t>
+      </w:r>
+      <w:r>
+        <w:rPr>
+          <w:rFonts w:ascii="Segoe UI" w:eastAsia="Times New Roman" w:hAnsi="Segoe UI" w:cs="Segoe UI"/>
+          <w:color w:val="24292F"/>
+        </w:rPr>
+        <w:t xml:space="preserve">, we changed the datatype of submission date to datetime and replaced the </w:t>
+      </w:r>
+      <w:proofErr w:type="spellStart"/>
+      <w:r>
+        <w:rPr>
+          <w:rFonts w:ascii="Segoe UI" w:eastAsia="Times New Roman" w:hAnsi="Segoe UI" w:cs="Segoe UI"/>
+          <w:color w:val="24292F"/>
+        </w:rPr>
+        <w:t>NaN</w:t>
+      </w:r>
+      <w:proofErr w:type="spellEnd"/>
+      <w:r>
+        <w:rPr>
+          <w:rFonts w:ascii="Segoe UI" w:eastAsia="Times New Roman" w:hAnsi="Segoe UI" w:cs="Segoe UI"/>
+          <w:color w:val="24292F"/>
+        </w:rPr>
+        <w:t xml:space="preserve"> with 0s</w:t>
+      </w:r>
+    </w:p>
+    <w:p>
+      <w:pPr>
+        <w:numPr>
+          <w:ilvl w:val="0"/>
+          <w:numId w:val="3"/>
+        </w:numPr>
+        <w:shd w:val="clear" w:color="auto" w:fill="FFFFFF"/>
+        <w:spacing w:before="60" w:after="100" w:afterAutospacing="1"/>
+        <w:rPr>
+          <w:rFonts w:ascii="Segoe UI" w:eastAsia="Times New Roman" w:hAnsi="Segoe UI" w:cs="Segoe UI"/>
+          <w:color w:val="24292F"/>
+        </w:rPr>
+      </w:pPr>
+      <w:r>
+        <w:rPr>
+          <w:rFonts w:ascii="Segoe UI" w:eastAsia="Times New Roman" w:hAnsi="Segoe UI" w:cs="Segoe UI"/>
+          <w:color w:val="24292F"/>
+        </w:rPr>
+        <w:lastRenderedPageBreak/>
+        <w:t xml:space="preserve">For the population csv, the zip column was converted to 5 digits </w:t>
+      </w:r>
+      <w:r>
+        <w:rPr>
+          <w:rFonts w:ascii="Segoe UI" w:eastAsia="Times New Roman" w:hAnsi="Segoe UI" w:cs="Segoe UI"/>
+          <w:color w:val="24292F"/>
+        </w:rPr>
+        <w:t xml:space="preserve">with </w:t>
+      </w:r>
+      <w:r>
+        <w:rPr>
+          <w:rFonts w:ascii="Segoe UI" w:eastAsia="Times New Roman" w:hAnsi="Segoe UI" w:cs="Segoe UI"/>
+          <w:color w:val="24292F"/>
+        </w:rPr>
+        <w:t>int datatype.</w:t>
       </w:r>
     </w:p>
     <w:p>
@@ -937,14 +1168,7 @@
             <w:rStyle w:val="Hyperlink"/>
             <w:rFonts w:ascii="Segoe UI" w:hAnsi="Segoe UI" w:cs="Segoe UI"/>
           </w:rPr>
-          <w:t>her</w:t>
-        </w:r>
-        <w:r>
-          <w:rPr>
-            <w:rStyle w:val="Hyperlink"/>
-            <w:rFonts w:ascii="Segoe UI" w:hAnsi="Segoe UI" w:cs="Segoe UI"/>
-          </w:rPr>
-          <w:t>e</w:t>
+          <w:t>here</w:t>
         </w:r>
       </w:hyperlink>
       <w:r>
@@ -973,7 +1197,6 @@
           <w:rFonts w:ascii="Segoe UI" w:hAnsi="Segoe UI" w:cs="Segoe UI"/>
           <w:color w:val="24292F"/>
         </w:rPr>
-        <w:lastRenderedPageBreak/>
         <w:t xml:space="preserve">After connecting to the database, we printed out the header for each column to see </w:t>
       </w:r>
       <w:proofErr w:type="gramStart"/>

--- a/US housing Market Analysis.docx
+++ b/US housing Market Analysis.docx
@@ -1093,6 +1093,43 @@
           <w:color w:val="24292F"/>
         </w:rPr>
         <w:t>int datatype.</w:t>
+      </w:r>
+    </w:p>
+    <w:p>
+      <w:pPr>
+        <w:numPr>
+          <w:ilvl w:val="0"/>
+          <w:numId w:val="3"/>
+        </w:numPr>
+        <w:shd w:val="clear" w:color="auto" w:fill="FFFFFF"/>
+        <w:spacing w:before="60" w:after="100" w:afterAutospacing="1"/>
+        <w:rPr>
+          <w:rFonts w:ascii="Segoe UI" w:eastAsia="Times New Roman" w:hAnsi="Segoe UI" w:cs="Segoe UI"/>
+          <w:color w:val="24292F"/>
+        </w:rPr>
+      </w:pPr>
+      <w:r>
+        <w:rPr>
+          <w:rFonts w:ascii="Segoe UI" w:eastAsia="Times New Roman" w:hAnsi="Segoe UI" w:cs="Segoe UI"/>
+          <w:color w:val="24292F"/>
+        </w:rPr>
+        <w:t xml:space="preserve">We used third party framework </w:t>
+      </w:r>
+      <w:proofErr w:type="spellStart"/>
+      <w:r>
+        <w:rPr>
+          <w:rFonts w:ascii="Segoe UI" w:eastAsia="Times New Roman" w:hAnsi="Segoe UI" w:cs="Segoe UI"/>
+          <w:color w:val="24292F"/>
+        </w:rPr>
+        <w:t>sweetviz</w:t>
+      </w:r>
+      <w:proofErr w:type="spellEnd"/>
+      <w:r>
+        <w:rPr>
+          <w:rFonts w:ascii="Segoe UI" w:eastAsia="Times New Roman" w:hAnsi="Segoe UI" w:cs="Segoe UI"/>
+          <w:color w:val="24292F"/>
+        </w:rPr>
+        <w:t xml:space="preserve"> to generate reports and the graphical values.</w:t>
       </w:r>
     </w:p>
     <w:p>
